--- a/Report_Miller_Appendix.docx
+++ b/Report_Miller_Appendix.docx
@@ -56,8 +56,6 @@
           <w:rFonts w:cstheme="minorHAnsi"/>
         </w:rPr>
       </w:pPr>
-      <w:bookmarkStart w:id="0" w:name="_GoBack"/>
-      <w:bookmarkEnd w:id="0"/>
       <w:r>
         <w:rPr>
           <w:rFonts w:cstheme="minorHAnsi"/>
@@ -137,6 +135,44 @@
         </w:rPr>
         <w:t xml:space="preserve">Build prototypes for logistic regression, decision tree and random forest </w:t>
       </w:r>
+    </w:p>
+    <w:p>
+      <w:pPr>
+        <w:pStyle w:val="a3"/>
+        <w:numPr>
+          <w:ilvl w:val="0"/>
+          <w:numId w:val="5"/>
+        </w:numPr>
+        <w:rPr>
+          <w:rFonts w:cstheme="minorHAnsi"/>
+        </w:rPr>
+      </w:pPr>
+      <w:r>
+        <w:rPr>
+          <w:rFonts w:cstheme="minorHAnsi"/>
+        </w:rPr>
+        <w:t>Plot feature importance for decision tree and random forest</w:t>
+      </w:r>
+    </w:p>
+    <w:p>
+      <w:pPr>
+        <w:pStyle w:val="a3"/>
+        <w:numPr>
+          <w:ilvl w:val="0"/>
+          <w:numId w:val="5"/>
+        </w:numPr>
+        <w:rPr>
+          <w:rFonts w:cstheme="minorHAnsi"/>
+        </w:rPr>
+      </w:pPr>
+      <w:r>
+        <w:rPr>
+          <w:rFonts w:cstheme="minorHAnsi"/>
+        </w:rPr>
+        <w:t>Get Log-loss of each model</w:t>
+      </w:r>
+      <w:bookmarkStart w:id="0" w:name="_GoBack"/>
+      <w:bookmarkEnd w:id="0"/>
     </w:p>
     <w:p>
       <w:pPr>
@@ -189,6 +225,44 @@
     </w:sectPr>
   </w:body>
 </w:document>
+</file>
+
+<file path=word/endnotes.xml><?xml version="1.0" encoding="utf-8"?>
+<w:endnotes xmlns:wpc="http://schemas.microsoft.com/office/word/2010/wordprocessingCanvas" xmlns:mc="http://schemas.openxmlformats.org/markup-compatibility/2006" xmlns:o="urn:schemas-microsoft-com:office:office" xmlns:r="http://schemas.openxmlformats.org/officeDocument/2006/relationships" xmlns:m="http://schemas.openxmlformats.org/officeDocument/2006/math" xmlns:v="urn:schemas-microsoft-com:vml" xmlns:wp14="http://schemas.microsoft.com/office/word/2010/wordprocessingDrawing" xmlns:wp="http://schemas.openxmlformats.org/drawingml/2006/wordprocessingDrawing" xmlns:w10="urn:schemas-microsoft-com:office:word" xmlns:w="http://schemas.openxmlformats.org/wordprocessingml/2006/main" xmlns:w14="http://schemas.microsoft.com/office/word/2010/wordml" xmlns:w15="http://schemas.microsoft.com/office/word/2012/wordml" xmlns:wpg="http://schemas.microsoft.com/office/word/2010/wordprocessingGroup" xmlns:wpi="http://schemas.microsoft.com/office/word/2010/wordprocessingInk" xmlns:wne="http://schemas.microsoft.com/office/word/2006/wordml" xmlns:wps="http://schemas.microsoft.com/office/word/2010/wordprocessingShape" mc:Ignorable="w14 w15 wp14">
+  <w:endnote w:type="separator" w:id="-1">
+    <w:p>
+      <w:r>
+        <w:separator/>
+      </w:r>
+    </w:p>
+  </w:endnote>
+  <w:endnote w:type="continuationSeparator" w:id="0">
+    <w:p>
+      <w:r>
+        <w:continuationSeparator/>
+      </w:r>
+    </w:p>
+  </w:endnote>
+</w:endnotes>
+</file>
+
+<file path=word/footnotes.xml><?xml version="1.0" encoding="utf-8"?>
+<w:footnotes xmlns:wpc="http://schemas.microsoft.com/office/word/2010/wordprocessingCanvas" xmlns:mc="http://schemas.openxmlformats.org/markup-compatibility/2006" xmlns:o="urn:schemas-microsoft-com:office:office" xmlns:r="http://schemas.openxmlformats.org/officeDocument/2006/relationships" xmlns:m="http://schemas.openxmlformats.org/officeDocument/2006/math" xmlns:v="urn:schemas-microsoft-com:vml" xmlns:wp14="http://schemas.microsoft.com/office/word/2010/wordprocessingDrawing" xmlns:wp="http://schemas.openxmlformats.org/drawingml/2006/wordprocessingDrawing" xmlns:w10="urn:schemas-microsoft-com:office:word" xmlns:w="http://schemas.openxmlformats.org/wordprocessingml/2006/main" xmlns:w14="http://schemas.microsoft.com/office/word/2010/wordml" xmlns:w15="http://schemas.microsoft.com/office/word/2012/wordml" xmlns:wpg="http://schemas.microsoft.com/office/word/2010/wordprocessingGroup" xmlns:wpi="http://schemas.microsoft.com/office/word/2010/wordprocessingInk" xmlns:wne="http://schemas.microsoft.com/office/word/2006/wordml" xmlns:wps="http://schemas.microsoft.com/office/word/2010/wordprocessingShape" mc:Ignorable="w14 w15 wp14">
+  <w:footnote w:type="separator" w:id="-1">
+    <w:p>
+      <w:r>
+        <w:separator/>
+      </w:r>
+    </w:p>
+  </w:footnote>
+  <w:footnote w:type="continuationSeparator" w:id="0">
+    <w:p>
+      <w:r>
+        <w:continuationSeparator/>
+      </w:r>
+    </w:p>
+  </w:footnote>
+</w:footnotes>
 </file>
 
 <file path=word/numbering.xml><?xml version="1.0" encoding="utf-8"?>
@@ -1150,6 +1224,48 @@
       <w:contextualSpacing/>
     </w:pPr>
   </w:style>
+  <w:style w:type="paragraph" w:styleId="a4">
+    <w:name w:val="header"/>
+    <w:basedOn w:val="a"/>
+    <w:link w:val="Char"/>
+    <w:uiPriority w:val="99"/>
+    <w:unhideWhenUsed/>
+    <w:rsid w:val="00B6139A"/>
+    <w:pPr>
+      <w:tabs>
+        <w:tab w:val="center" w:pos="4680"/>
+        <w:tab w:val="right" w:pos="9360"/>
+      </w:tabs>
+    </w:pPr>
+  </w:style>
+  <w:style w:type="character" w:customStyle="1" w:styleId="Char">
+    <w:name w:val="页眉 Char"/>
+    <w:basedOn w:val="a0"/>
+    <w:link w:val="a4"/>
+    <w:uiPriority w:val="99"/>
+    <w:rsid w:val="00B6139A"/>
+  </w:style>
+  <w:style w:type="paragraph" w:styleId="a5">
+    <w:name w:val="footer"/>
+    <w:basedOn w:val="a"/>
+    <w:link w:val="Char0"/>
+    <w:uiPriority w:val="99"/>
+    <w:unhideWhenUsed/>
+    <w:rsid w:val="00B6139A"/>
+    <w:pPr>
+      <w:tabs>
+        <w:tab w:val="center" w:pos="4680"/>
+        <w:tab w:val="right" w:pos="9360"/>
+      </w:tabs>
+    </w:pPr>
+  </w:style>
+  <w:style w:type="character" w:customStyle="1" w:styleId="Char0">
+    <w:name w:val="页脚 Char"/>
+    <w:basedOn w:val="a0"/>
+    <w:link w:val="a5"/>
+    <w:uiPriority w:val="99"/>
+    <w:rsid w:val="00B6139A"/>
+  </w:style>
 </w:styles>
 </file>
 
